--- a/故事條目.docx
+++ b/故事條目.docx
@@ -2,10 +2,7 @@
 <file path=word/document.xml><?xml version="1.0" encoding="utf-8"?>
 <w:document xmlns:wpc="http://schemas.microsoft.com/office/word/2010/wordprocessingCanvas" xmlns:cx="http://schemas.microsoft.com/office/drawing/2014/chartex" xmlns:cx1="http://schemas.microsoft.com/office/drawing/2015/9/8/chartex" xmlns:cx2="http://schemas.microsoft.com/office/drawing/2015/10/21/chartex" xmlns:cx3="http://schemas.microsoft.com/office/drawing/2016/5/9/chartex" xmlns:cx4="http://schemas.microsoft.com/office/drawing/2016/5/10/chartex" xmlns:cx5="http://schemas.microsoft.com/office/drawing/2016/5/11/chartex" xmlns:cx6="http://schemas.microsoft.com/office/drawing/2016/5/12/chartex" xmlns:cx7="http://schemas.microsoft.com/office/drawing/2016/5/13/chartex" xmlns:cx8="http://schemas.microsoft.com/office/drawing/2016/5/14/chartex" xmlns:mc="http://schemas.openxmlformats.org/markup-compatibility/2006" xmlns:aink="http://schemas.microsoft.com/office/drawing/2016/ink" xmlns:am3d="http://schemas.microsoft.com/office/drawing/2017/model3d" xmlns:o="urn:schemas-microsoft-com:office:office" xmlns:r="http://schemas.openxmlformats.org/officeDocument/2006/relationships" xmlns:m="http://schemas.openxmlformats.org/officeDocument/2006/math" xmlns:v="urn:schemas-microsoft-com:vml" xmlns:wp14="http://schemas.microsoft.com/office/word/2010/wordprocessingDrawing" xmlns:wp="http://schemas.openxmlformats.org/drawingml/2006/wordprocessingDrawing" xmlns:w10="urn:schemas-microsoft-com:office:word" xmlns:w="http://schemas.openxmlformats.org/wordprocessingml/2006/main" xmlns:w14="http://schemas.microsoft.com/office/word/2010/wordml" xmlns:w15="http://schemas.microsoft.com/office/word/2012/wordml" xmlns:w16cid="http://schemas.microsoft.com/office/word/2016/wordml/cid" xmlns:w16se="http://schemas.microsoft.com/office/word/2015/wordml/symex" xmlns:wpg="http://schemas.microsoft.com/office/word/2010/wordprocessingGroup" xmlns:wpi="http://schemas.microsoft.com/office/word/2010/wordprocessingInk" xmlns:wne="http://schemas.microsoft.com/office/word/2006/wordml" xmlns:wps="http://schemas.microsoft.com/office/word/2010/wordprocessingShape" mc:Ignorable="w14 w15 w16se w16cid wp14">
   <w:body>
-    <w:p>
-      <w:bookmarkStart w:id="0" w:name="_GoBack"/>
-      <w:bookmarkEnd w:id="0"/>
-    </w:p>
+    <w:p/>
     <w:p>
       <w:pPr>
         <w:rPr>
@@ -5240,6 +5237,11 @@
       </w:r>
     </w:p>
     <w:p>
+      <w:pPr>
+        <w:rPr>
+          <w:rFonts w:ascii="Arial Unicode MS" w:hAnsi="Arial Unicode MS" w:cs="Arial Unicode MS"/>
+        </w:rPr>
+      </w:pPr>
       <w:r>
         <w:rPr>
           <w:rFonts w:ascii="Arial Unicode MS" w:eastAsia="Arial Unicode MS" w:hAnsi="Arial Unicode MS" w:cs="Arial Unicode MS"/>
@@ -5266,6 +5268,184 @@
         </w:rPr>
         <w:t>曦整理租屋處時發現</w:t>
       </w:r>
+    </w:p>
+    <w:p/>
+    <w:p>
+      <w:pPr>
+        <w:pStyle w:val="Web"/>
+        <w:spacing w:before="0" w:beforeAutospacing="0" w:after="0" w:afterAutospacing="0"/>
+      </w:pPr>
+      <w:r>
+        <w:rPr>
+          <w:rFonts w:ascii="Arial" w:hAnsi="Arial" w:cs="Arial"/>
+          <w:b/>
+          <w:bCs/>
+          <w:color w:val="000000"/>
+          <w:sz w:val="22"/>
+          <w:szCs w:val="22"/>
+        </w:rPr>
+        <w:t>夜來香卡帶</w:t>
+      </w:r>
+    </w:p>
+    <w:p>
+      <w:pPr>
+        <w:pStyle w:val="Web"/>
+        <w:spacing w:before="0" w:beforeAutospacing="0" w:after="0" w:afterAutospacing="0"/>
+      </w:pPr>
+      <w:r>
+        <w:rPr>
+          <w:rFonts w:ascii="Arial" w:hAnsi="Arial" w:cs="Arial"/>
+          <w:color w:val="000000"/>
+          <w:sz w:val="22"/>
+          <w:szCs w:val="22"/>
+        </w:rPr>
+        <w:t>- -</w:t>
+      </w:r>
+      <w:r>
+        <w:rPr>
+          <w:rFonts w:ascii="Arial" w:hAnsi="Arial" w:cs="Arial"/>
+          <w:color w:val="000000"/>
+          <w:sz w:val="22"/>
+          <w:szCs w:val="22"/>
+        </w:rPr>
+        <w:t>來源：</w:t>
+      </w:r>
+      <w:proofErr w:type="gramStart"/>
+      <w:r>
+        <w:rPr>
+          <w:rFonts w:ascii="Arial" w:hAnsi="Arial" w:cs="Arial"/>
+          <w:color w:val="000000"/>
+          <w:sz w:val="22"/>
+          <w:szCs w:val="22"/>
+        </w:rPr>
+        <w:t>玥</w:t>
+      </w:r>
+      <w:proofErr w:type="gramEnd"/>
+      <w:r>
+        <w:rPr>
+          <w:rFonts w:ascii="Arial" w:hAnsi="Arial" w:cs="Arial"/>
+          <w:color w:val="000000"/>
+          <w:sz w:val="22"/>
+          <w:szCs w:val="22"/>
+        </w:rPr>
+        <w:t>曦收到的粉絲禮物。</w:t>
+      </w:r>
+    </w:p>
+    <w:p>
+      <w:pPr>
+        <w:pStyle w:val="Web"/>
+        <w:spacing w:before="0" w:beforeAutospacing="0" w:after="0" w:afterAutospacing="0"/>
+      </w:pPr>
+      <w:r>
+        <w:rPr>
+          <w:rFonts w:ascii="Arial" w:hAnsi="Arial" w:cs="Arial"/>
+          <w:color w:val="000000"/>
+          <w:sz w:val="22"/>
+          <w:szCs w:val="22"/>
+        </w:rPr>
+        <w:t>- -</w:t>
+      </w:r>
+      <w:r>
+        <w:rPr>
+          <w:rFonts w:ascii="Arial" w:hAnsi="Arial" w:cs="Arial"/>
+          <w:color w:val="000000"/>
+          <w:sz w:val="22"/>
+          <w:szCs w:val="22"/>
+        </w:rPr>
+        <w:t>代表意義：開啟</w:t>
+      </w:r>
+      <w:proofErr w:type="gramStart"/>
+      <w:r>
+        <w:rPr>
+          <w:rFonts w:ascii="Arial" w:hAnsi="Arial" w:cs="Arial"/>
+          <w:color w:val="000000"/>
+          <w:sz w:val="22"/>
+          <w:szCs w:val="22"/>
+        </w:rPr>
+        <w:t>玥</w:t>
+      </w:r>
+      <w:proofErr w:type="gramEnd"/>
+      <w:r>
+        <w:rPr>
+          <w:rFonts w:ascii="Arial" w:hAnsi="Arial" w:cs="Arial"/>
+          <w:color w:val="000000"/>
+          <w:sz w:val="22"/>
+          <w:szCs w:val="22"/>
+        </w:rPr>
+        <w:t>曦回憶過去其中契機</w:t>
+      </w:r>
+    </w:p>
+    <w:p>
+      <w:pPr>
+        <w:pStyle w:val="Web"/>
+        <w:spacing w:before="0" w:beforeAutospacing="0" w:after="0" w:afterAutospacing="0"/>
+      </w:pPr>
+      <w:r>
+        <w:rPr>
+          <w:rFonts w:ascii="Arial" w:hAnsi="Arial" w:cs="Arial"/>
+          <w:color w:val="000000"/>
+          <w:sz w:val="22"/>
+          <w:szCs w:val="22"/>
+        </w:rPr>
+        <w:t>- -</w:t>
+      </w:r>
+      <w:r>
+        <w:rPr>
+          <w:rFonts w:ascii="Arial" w:hAnsi="Arial" w:cs="Arial"/>
+          <w:color w:val="000000"/>
+          <w:sz w:val="22"/>
+          <w:szCs w:val="22"/>
+        </w:rPr>
+        <w:t>獲取時間：</w:t>
+      </w:r>
+      <w:proofErr w:type="gramStart"/>
+      <w:r>
+        <w:rPr>
+          <w:rFonts w:ascii="Arial" w:hAnsi="Arial" w:cs="Arial"/>
+          <w:color w:val="000000"/>
+          <w:sz w:val="22"/>
+          <w:szCs w:val="22"/>
+        </w:rPr>
+        <w:t>玥</w:t>
+      </w:r>
+      <w:proofErr w:type="gramEnd"/>
+      <w:r>
+        <w:rPr>
+          <w:rFonts w:ascii="Arial" w:hAnsi="Arial" w:cs="Arial"/>
+          <w:color w:val="000000"/>
+          <w:sz w:val="22"/>
+          <w:szCs w:val="22"/>
+        </w:rPr>
+        <w:t>曦</w:t>
+      </w:r>
+      <w:r>
+        <w:rPr>
+          <w:rFonts w:ascii="Arial" w:hAnsi="Arial" w:cs="Arial"/>
+          <w:color w:val="000000"/>
+          <w:sz w:val="22"/>
+          <w:szCs w:val="22"/>
+        </w:rPr>
+        <w:t>27</w:t>
+      </w:r>
+      <w:r>
+        <w:rPr>
+          <w:rFonts w:ascii="Arial" w:hAnsi="Arial" w:cs="Arial"/>
+          <w:color w:val="000000"/>
+          <w:sz w:val="22"/>
+          <w:szCs w:val="22"/>
+        </w:rPr>
+        <w:t>歲時得到</w:t>
+      </w:r>
+    </w:p>
+    <w:p>
+      <w:pPr>
+        <w:rPr>
+          <w:rFonts w:hint="eastAsia"/>
+          <w:lang w:val="en-US"/>
+        </w:rPr>
+      </w:pPr>
+      <w:bookmarkStart w:id="0" w:name="_GoBack"/>
+      <w:bookmarkEnd w:id="0"/>
     </w:p>
     <w:sectPr>
       <w:pgSz w:w="11909" w:h="16834"/>
@@ -5859,6 +6039,23 @@
       <w:szCs w:val="30"/>
     </w:rPr>
   </w:style>
+  <w:style w:type="paragraph" w:styleId="Web">
+    <w:name w:val="Normal (Web)"/>
+    <w:basedOn w:val="a"/>
+    <w:uiPriority w:val="99"/>
+    <w:semiHidden/>
+    <w:unhideWhenUsed/>
+    <w:rsid w:val="006935D6"/>
+    <w:pPr>
+      <w:spacing w:before="100" w:beforeAutospacing="1" w:after="100" w:afterAutospacing="1" w:line="240" w:lineRule="auto"/>
+    </w:pPr>
+    <w:rPr>
+      <w:rFonts w:ascii="新細明體" w:eastAsia="新細明體" w:hAnsi="新細明體" w:cs="新細明體"/>
+      <w:sz w:val="24"/>
+      <w:szCs w:val="24"/>
+      <w:lang w:val="en-US"/>
+    </w:rPr>
+  </w:style>
 </w:styles>
 </file>
 
